--- a/Campus/Assignment006 (String, Date, Math functions, and Date formats).docx
+++ b/Campus/Assignment006 (String, Date, Math functions, and Date formats).docx
@@ -394,55 +394,6 @@
                 <w:szCs w:val="20"/>
               </w:rPr>
             </w:pPr>
-            <w:r>
-              <w:rPr>
-                <w:rFonts w:ascii="Palatino Linotype" w:hAnsi="Palatino Linotype" w:cstheme="minorHAnsi"/>
-                <w:color w:val="000000" w:themeColor="text1"/>
-                <w:sz w:val="20"/>
-                <w:szCs w:val="20"/>
-              </w:rPr>
-              <w:t xml:space="preserve">select </w:t>
-            </w:r>
-            <w:proofErr w:type="spellStart"/>
-            <w:r>
-              <w:rPr>
-                <w:rFonts w:ascii="Palatino Linotype" w:hAnsi="Palatino Linotype" w:cstheme="minorHAnsi"/>
-                <w:color w:val="000000" w:themeColor="text1"/>
-                <w:sz w:val="20"/>
-                <w:szCs w:val="20"/>
-              </w:rPr>
-              <w:t>namefirst</w:t>
-            </w:r>
-            <w:proofErr w:type="spellEnd"/>
-            <w:r>
-              <w:rPr>
-                <w:rFonts w:ascii="Palatino Linotype" w:hAnsi="Palatino Linotype" w:cstheme="minorHAnsi"/>
-                <w:color w:val="000000" w:themeColor="text1"/>
-                <w:sz w:val="20"/>
-                <w:szCs w:val="20"/>
-              </w:rPr>
-              <w:t>, length(</w:t>
-            </w:r>
-            <w:proofErr w:type="spellStart"/>
-            <w:r>
-              <w:rPr>
-                <w:rFonts w:ascii="Palatino Linotype" w:hAnsi="Palatino Linotype" w:cstheme="minorHAnsi"/>
-                <w:color w:val="000000" w:themeColor="text1"/>
-                <w:sz w:val="20"/>
-                <w:szCs w:val="20"/>
-              </w:rPr>
-              <w:t>namefirst</w:t>
-            </w:r>
-            <w:proofErr w:type="spellEnd"/>
-            <w:r>
-              <w:rPr>
-                <w:rFonts w:ascii="Palatino Linotype" w:hAnsi="Palatino Linotype" w:cstheme="minorHAnsi"/>
-                <w:color w:val="000000" w:themeColor="text1"/>
-                <w:sz w:val="20"/>
-                <w:szCs w:val="20"/>
-              </w:rPr>
-              <w:t>) from student;</w:t>
-            </w:r>
           </w:p>
         </w:tc>
       </w:tr>
@@ -579,55 +530,6 @@
                 <w:szCs w:val="20"/>
               </w:rPr>
             </w:pPr>
-            <w:r>
-              <w:rPr>
-                <w:rFonts w:ascii="Palatino Linotype" w:hAnsi="Palatino Linotype" w:cstheme="minorHAnsi"/>
-                <w:color w:val="000000" w:themeColor="text1"/>
-                <w:sz w:val="20"/>
-                <w:szCs w:val="20"/>
-              </w:rPr>
-              <w:t xml:space="preserve">select </w:t>
-            </w:r>
-            <w:proofErr w:type="spellStart"/>
-            <w:r>
-              <w:rPr>
-                <w:rFonts w:ascii="Palatino Linotype" w:hAnsi="Palatino Linotype" w:cstheme="minorHAnsi"/>
-                <w:color w:val="000000" w:themeColor="text1"/>
-                <w:sz w:val="20"/>
-                <w:szCs w:val="20"/>
-              </w:rPr>
-              <w:t>namefirst</w:t>
-            </w:r>
-            <w:proofErr w:type="spellEnd"/>
-            <w:r>
-              <w:rPr>
-                <w:rFonts w:ascii="Palatino Linotype" w:hAnsi="Palatino Linotype" w:cstheme="minorHAnsi"/>
-                <w:color w:val="000000" w:themeColor="text1"/>
-                <w:sz w:val="20"/>
-                <w:szCs w:val="20"/>
-              </w:rPr>
-              <w:t xml:space="preserve"> from student where length(</w:t>
-            </w:r>
-            <w:proofErr w:type="spellStart"/>
-            <w:r>
-              <w:rPr>
-                <w:rFonts w:ascii="Palatino Linotype" w:hAnsi="Palatino Linotype" w:cstheme="minorHAnsi"/>
-                <w:color w:val="000000" w:themeColor="text1"/>
-                <w:sz w:val="20"/>
-                <w:szCs w:val="20"/>
-              </w:rPr>
-              <w:t>namefirst</w:t>
-            </w:r>
-            <w:proofErr w:type="spellEnd"/>
-            <w:r>
-              <w:rPr>
-                <w:rFonts w:ascii="Palatino Linotype" w:hAnsi="Palatino Linotype" w:cstheme="minorHAnsi"/>
-                <w:color w:val="000000" w:themeColor="text1"/>
-                <w:sz w:val="20"/>
-                <w:szCs w:val="20"/>
-              </w:rPr>
-              <w:t>)=4;</w:t>
-            </w:r>
           </w:p>
         </w:tc>
       </w:tr>
@@ -758,75 +660,6 @@
                 <w:szCs w:val="20"/>
               </w:rPr>
             </w:pPr>
-            <w:r>
-              <w:rPr>
-                <w:rFonts w:ascii="Palatino Linotype" w:hAnsi="Palatino Linotype" w:cstheme="minorHAnsi"/>
-                <w:color w:val="000000" w:themeColor="text1"/>
-                <w:sz w:val="20"/>
-                <w:szCs w:val="20"/>
-              </w:rPr>
-              <w:t xml:space="preserve">select </w:t>
-            </w:r>
-            <w:proofErr w:type="spellStart"/>
-            <w:r>
-              <w:rPr>
-                <w:rFonts w:ascii="Palatino Linotype" w:hAnsi="Palatino Linotype" w:cstheme="minorHAnsi"/>
-                <w:color w:val="000000" w:themeColor="text1"/>
-                <w:sz w:val="20"/>
-                <w:szCs w:val="20"/>
-              </w:rPr>
-              <w:t>namefirst</w:t>
-            </w:r>
-            <w:proofErr w:type="spellEnd"/>
-            <w:r>
-              <w:rPr>
-                <w:rFonts w:ascii="Palatino Linotype" w:hAnsi="Palatino Linotype" w:cstheme="minorHAnsi"/>
-                <w:color w:val="000000" w:themeColor="text1"/>
-                <w:sz w:val="20"/>
-                <w:szCs w:val="20"/>
-              </w:rPr>
-              <w:t xml:space="preserve"> , </w:t>
-            </w:r>
-            <w:proofErr w:type="spellStart"/>
-            <w:r>
-              <w:rPr>
-                <w:rFonts w:ascii="Palatino Linotype" w:hAnsi="Palatino Linotype" w:cstheme="minorHAnsi"/>
-                <w:color w:val="000000" w:themeColor="text1"/>
-                <w:sz w:val="20"/>
-                <w:szCs w:val="20"/>
-              </w:rPr>
-              <w:t>ascii</w:t>
-            </w:r>
-            <w:proofErr w:type="spellEnd"/>
-            <w:r>
-              <w:rPr>
-                <w:rFonts w:ascii="Palatino Linotype" w:hAnsi="Palatino Linotype" w:cstheme="minorHAnsi"/>
-                <w:color w:val="000000" w:themeColor="text1"/>
-                <w:sz w:val="20"/>
-                <w:szCs w:val="20"/>
-              </w:rPr>
-              <w:t>(</w:t>
-            </w:r>
-            <w:proofErr w:type="spellStart"/>
-            <w:r>
-              <w:rPr>
-                <w:rFonts w:ascii="Palatino Linotype" w:hAnsi="Palatino Linotype" w:cstheme="minorHAnsi"/>
-                <w:color w:val="000000" w:themeColor="text1"/>
-                <w:sz w:val="20"/>
-                <w:szCs w:val="20"/>
-              </w:rPr>
-              <w:t>substr</w:t>
-            </w:r>
-            <w:proofErr w:type="spellEnd"/>
-            <w:r>
-              <w:rPr>
-                <w:rFonts w:ascii="Palatino Linotype" w:hAnsi="Palatino Linotype" w:cstheme="minorHAnsi"/>
-                <w:color w:val="000000" w:themeColor="text1"/>
-                <w:sz w:val="20"/>
-                <w:szCs w:val="20"/>
-              </w:rPr>
-              <w:t>(namefirst,3)) from student;</w:t>
-            </w:r>
           </w:p>
         </w:tc>
       </w:tr>
@@ -957,95 +790,6 @@
                 <w:szCs w:val="20"/>
               </w:rPr>
             </w:pPr>
-            <w:r>
-              <w:rPr>
-                <w:rFonts w:ascii="Palatino Linotype" w:hAnsi="Palatino Linotype" w:cstheme="minorHAnsi"/>
-                <w:color w:val="000000" w:themeColor="text1"/>
-                <w:sz w:val="20"/>
-                <w:szCs w:val="20"/>
-              </w:rPr>
-              <w:t xml:space="preserve">select </w:t>
-            </w:r>
-            <w:proofErr w:type="spellStart"/>
-            <w:r>
-              <w:rPr>
-                <w:rFonts w:ascii="Palatino Linotype" w:hAnsi="Palatino Linotype" w:cstheme="minorHAnsi"/>
-                <w:color w:val="000000" w:themeColor="text1"/>
-                <w:sz w:val="20"/>
-                <w:szCs w:val="20"/>
-              </w:rPr>
-              <w:t>lcase</w:t>
-            </w:r>
-            <w:proofErr w:type="spellEnd"/>
-            <w:r>
-              <w:rPr>
-                <w:rFonts w:ascii="Palatino Linotype" w:hAnsi="Palatino Linotype" w:cstheme="minorHAnsi"/>
-                <w:color w:val="000000" w:themeColor="text1"/>
-                <w:sz w:val="20"/>
-                <w:szCs w:val="20"/>
-              </w:rPr>
-              <w:t>(</w:t>
-            </w:r>
-            <w:proofErr w:type="spellStart"/>
-            <w:r>
-              <w:rPr>
-                <w:rFonts w:ascii="Palatino Linotype" w:hAnsi="Palatino Linotype" w:cstheme="minorHAnsi"/>
-                <w:color w:val="000000" w:themeColor="text1"/>
-                <w:sz w:val="20"/>
-                <w:szCs w:val="20"/>
-              </w:rPr>
-              <w:t>namefirst</w:t>
-            </w:r>
-            <w:proofErr w:type="spellEnd"/>
-            <w:r>
-              <w:rPr>
-                <w:rFonts w:ascii="Palatino Linotype" w:hAnsi="Palatino Linotype" w:cstheme="minorHAnsi"/>
-                <w:color w:val="000000" w:themeColor="text1"/>
-                <w:sz w:val="20"/>
-                <w:szCs w:val="20"/>
-              </w:rPr>
-              <w:t>),</w:t>
-            </w:r>
-            <w:proofErr w:type="spellStart"/>
-            <w:r>
-              <w:rPr>
-                <w:rFonts w:ascii="Palatino Linotype" w:hAnsi="Palatino Linotype" w:cstheme="minorHAnsi"/>
-                <w:color w:val="000000" w:themeColor="text1"/>
-                <w:sz w:val="20"/>
-                <w:szCs w:val="20"/>
-              </w:rPr>
-              <w:t>lcase</w:t>
-            </w:r>
-            <w:proofErr w:type="spellEnd"/>
-            <w:r>
-              <w:rPr>
-                <w:rFonts w:ascii="Palatino Linotype" w:hAnsi="Palatino Linotype" w:cstheme="minorHAnsi"/>
-                <w:color w:val="000000" w:themeColor="text1"/>
-                <w:sz w:val="20"/>
-                <w:szCs w:val="20"/>
-              </w:rPr>
-              <w:t>(</w:t>
-            </w:r>
-            <w:proofErr w:type="spellStart"/>
-            <w:r>
-              <w:rPr>
-                <w:rFonts w:ascii="Palatino Linotype" w:hAnsi="Palatino Linotype" w:cstheme="minorHAnsi"/>
-                <w:color w:val="000000" w:themeColor="text1"/>
-                <w:sz w:val="20"/>
-                <w:szCs w:val="20"/>
-              </w:rPr>
-              <w:t>namelast</w:t>
-            </w:r>
-            <w:proofErr w:type="spellEnd"/>
-            <w:r>
-              <w:rPr>
-                <w:rFonts w:ascii="Palatino Linotype" w:hAnsi="Palatino Linotype" w:cstheme="minorHAnsi"/>
-                <w:color w:val="000000" w:themeColor="text1"/>
-                <w:sz w:val="20"/>
-                <w:szCs w:val="20"/>
-              </w:rPr>
-              <w:t>) from student;</w:t>
-            </w:r>
           </w:p>
         </w:tc>
       </w:tr>
@@ -1161,68 +905,6 @@
                 <w:sz w:val="20"/>
               </w:rPr>
             </w:pPr>
-            <w:r>
-              <w:rPr>
-                <w:rFonts w:ascii="Palatino Linotype" w:hAnsi="Palatino Linotype" w:cstheme="minorHAnsi"/>
-                <w:color w:val="5B9BD5" w:themeColor="accent1"/>
-                <w:sz w:val="20"/>
-              </w:rPr>
-              <w:t xml:space="preserve">select </w:t>
-            </w:r>
-            <w:proofErr w:type="spellStart"/>
-            <w:r>
-              <w:rPr>
-                <w:rFonts w:ascii="Palatino Linotype" w:hAnsi="Palatino Linotype" w:cstheme="minorHAnsi"/>
-                <w:color w:val="5B9BD5" w:themeColor="accent1"/>
-                <w:sz w:val="20"/>
-              </w:rPr>
-              <w:t>namefirst</w:t>
-            </w:r>
-            <w:proofErr w:type="spellEnd"/>
-            <w:r>
-              <w:rPr>
-                <w:rFonts w:ascii="Palatino Linotype" w:hAnsi="Palatino Linotype" w:cstheme="minorHAnsi"/>
-                <w:color w:val="5B9BD5" w:themeColor="accent1"/>
-                <w:sz w:val="20"/>
-              </w:rPr>
-              <w:t xml:space="preserve"> ,</w:t>
-            </w:r>
-            <w:proofErr w:type="spellStart"/>
-            <w:r>
-              <w:rPr>
-                <w:rFonts w:ascii="Palatino Linotype" w:hAnsi="Palatino Linotype" w:cstheme="minorHAnsi"/>
-                <w:color w:val="5B9BD5" w:themeColor="accent1"/>
-                <w:sz w:val="20"/>
-              </w:rPr>
-              <w:t>namelast</w:t>
-            </w:r>
-            <w:proofErr w:type="spellEnd"/>
-            <w:r>
-              <w:rPr>
-                <w:rFonts w:ascii="Palatino Linotype" w:hAnsi="Palatino Linotype" w:cstheme="minorHAnsi"/>
-                <w:color w:val="5B9BD5" w:themeColor="accent1"/>
-                <w:sz w:val="20"/>
-              </w:rPr>
-              <w:t xml:space="preserve"> ,</w:t>
-            </w:r>
-            <w:proofErr w:type="spellStart"/>
-            <w:r>
-              <w:rPr>
-                <w:rFonts w:ascii="Palatino Linotype" w:hAnsi="Palatino Linotype" w:cstheme="minorHAnsi"/>
-                <w:color w:val="5B9BD5" w:themeColor="accent1"/>
-                <w:sz w:val="20"/>
-              </w:rPr>
-              <w:t>substr</w:t>
-            </w:r>
-            <w:proofErr w:type="spellEnd"/>
-            <w:r>
-              <w:rPr>
-                <w:rFonts w:ascii="Palatino Linotype" w:hAnsi="Palatino Linotype" w:cstheme="minorHAnsi"/>
-                <w:color w:val="5B9BD5" w:themeColor="accent1"/>
-                <w:sz w:val="20"/>
-              </w:rPr>
-              <w:t>(emailid,1,7) from student;</w:t>
-            </w:r>
           </w:p>
         </w:tc>
       </w:tr>
@@ -1396,75 +1078,6 @@
                 <w:szCs w:val="20"/>
               </w:rPr>
             </w:pPr>
-            <w:r>
-              <w:rPr>
-                <w:rFonts w:ascii="Palatino Linotype" w:hAnsi="Palatino Linotype" w:cstheme="minorHAnsi"/>
-                <w:color w:val="000000" w:themeColor="text1"/>
-                <w:sz w:val="20"/>
-                <w:szCs w:val="20"/>
-              </w:rPr>
-              <w:t xml:space="preserve">select </w:t>
-            </w:r>
-            <w:proofErr w:type="spellStart"/>
-            <w:r>
-              <w:rPr>
-                <w:rFonts w:ascii="Palatino Linotype" w:hAnsi="Palatino Linotype" w:cstheme="minorHAnsi"/>
-                <w:color w:val="000000" w:themeColor="text1"/>
-                <w:sz w:val="20"/>
-                <w:szCs w:val="20"/>
-              </w:rPr>
-              <w:t>namefirst</w:t>
-            </w:r>
-            <w:proofErr w:type="spellEnd"/>
-            <w:r>
-              <w:rPr>
-                <w:rFonts w:ascii="Palatino Linotype" w:hAnsi="Palatino Linotype" w:cstheme="minorHAnsi"/>
-                <w:color w:val="000000" w:themeColor="text1"/>
-                <w:sz w:val="20"/>
-                <w:szCs w:val="20"/>
-              </w:rPr>
-              <w:t xml:space="preserve"> ,</w:t>
-            </w:r>
-            <w:proofErr w:type="spellStart"/>
-            <w:r>
-              <w:rPr>
-                <w:rFonts w:ascii="Palatino Linotype" w:hAnsi="Palatino Linotype" w:cstheme="minorHAnsi"/>
-                <w:color w:val="000000" w:themeColor="text1"/>
-                <w:sz w:val="20"/>
-                <w:szCs w:val="20"/>
-              </w:rPr>
-              <w:t>namelast</w:t>
-            </w:r>
-            <w:proofErr w:type="spellEnd"/>
-            <w:r>
-              <w:rPr>
-                <w:rFonts w:ascii="Palatino Linotype" w:hAnsi="Palatino Linotype" w:cstheme="minorHAnsi"/>
-                <w:color w:val="000000" w:themeColor="text1"/>
-                <w:sz w:val="20"/>
-                <w:szCs w:val="20"/>
-              </w:rPr>
-              <w:t xml:space="preserve"> ,</w:t>
-            </w:r>
-            <w:proofErr w:type="spellStart"/>
-            <w:r>
-              <w:rPr>
-                <w:rFonts w:ascii="Palatino Linotype" w:hAnsi="Palatino Linotype" w:cstheme="minorHAnsi"/>
-                <w:color w:val="000000" w:themeColor="text1"/>
-                <w:sz w:val="20"/>
-                <w:szCs w:val="20"/>
-              </w:rPr>
-              <w:t>substr</w:t>
-            </w:r>
-            <w:proofErr w:type="spellEnd"/>
-            <w:r>
-              <w:rPr>
-                <w:rFonts w:ascii="Palatino Linotype" w:hAnsi="Palatino Linotype" w:cstheme="minorHAnsi"/>
-                <w:color w:val="000000" w:themeColor="text1"/>
-                <w:sz w:val="20"/>
-                <w:szCs w:val="20"/>
-              </w:rPr>
-              <w:t>(namefirst,1,3) from student;</w:t>
-            </w:r>
           </w:p>
         </w:tc>
       </w:tr>
@@ -1658,95 +1271,6 @@
                 <w:szCs w:val="20"/>
               </w:rPr>
             </w:pPr>
-            <w:r>
-              <w:rPr>
-                <w:rFonts w:ascii="Palatino Linotype" w:hAnsi="Palatino Linotype" w:cstheme="minorHAnsi"/>
-                <w:color w:val="000000" w:themeColor="text1"/>
-                <w:sz w:val="20"/>
-                <w:szCs w:val="20"/>
-              </w:rPr>
-              <w:t xml:space="preserve">select </w:t>
-            </w:r>
-            <w:proofErr w:type="spellStart"/>
-            <w:r>
-              <w:rPr>
-                <w:rFonts w:ascii="Palatino Linotype" w:hAnsi="Palatino Linotype" w:cstheme="minorHAnsi"/>
-                <w:color w:val="000000" w:themeColor="text1"/>
-                <w:sz w:val="20"/>
-                <w:szCs w:val="20"/>
-              </w:rPr>
-              <w:t>namefirst</w:t>
-            </w:r>
-            <w:proofErr w:type="spellEnd"/>
-            <w:r>
-              <w:rPr>
-                <w:rFonts w:ascii="Palatino Linotype" w:hAnsi="Palatino Linotype" w:cstheme="minorHAnsi"/>
-                <w:color w:val="000000" w:themeColor="text1"/>
-                <w:sz w:val="20"/>
-                <w:szCs w:val="20"/>
-              </w:rPr>
-              <w:t xml:space="preserve"> ,</w:t>
-            </w:r>
-            <w:proofErr w:type="spellStart"/>
-            <w:r>
-              <w:rPr>
-                <w:rFonts w:ascii="Palatino Linotype" w:hAnsi="Palatino Linotype" w:cstheme="minorHAnsi"/>
-                <w:color w:val="000000" w:themeColor="text1"/>
-                <w:sz w:val="20"/>
-                <w:szCs w:val="20"/>
-              </w:rPr>
-              <w:t>namelast</w:t>
-            </w:r>
-            <w:proofErr w:type="spellEnd"/>
-            <w:r>
-              <w:rPr>
-                <w:rFonts w:ascii="Palatino Linotype" w:hAnsi="Palatino Linotype" w:cstheme="minorHAnsi"/>
-                <w:color w:val="000000" w:themeColor="text1"/>
-                <w:sz w:val="20"/>
-                <w:szCs w:val="20"/>
-              </w:rPr>
-              <w:t xml:space="preserve"> ,reverse(</w:t>
-            </w:r>
-            <w:proofErr w:type="spellStart"/>
-            <w:r>
-              <w:rPr>
-                <w:rFonts w:ascii="Palatino Linotype" w:hAnsi="Palatino Linotype" w:cstheme="minorHAnsi"/>
-                <w:color w:val="000000" w:themeColor="text1"/>
-                <w:sz w:val="20"/>
-                <w:szCs w:val="20"/>
-              </w:rPr>
-              <w:t>substr</w:t>
-            </w:r>
-            <w:proofErr w:type="spellEnd"/>
-            <w:r>
-              <w:rPr>
-                <w:rFonts w:ascii="Palatino Linotype" w:hAnsi="Palatino Linotype" w:cstheme="minorHAnsi"/>
-                <w:color w:val="000000" w:themeColor="text1"/>
-                <w:sz w:val="20"/>
-                <w:szCs w:val="20"/>
-              </w:rPr>
-              <w:t>(reverse(</w:t>
-            </w:r>
-            <w:proofErr w:type="spellStart"/>
-            <w:r>
-              <w:rPr>
-                <w:rFonts w:ascii="Palatino Linotype" w:hAnsi="Palatino Linotype" w:cstheme="minorHAnsi"/>
-                <w:color w:val="000000" w:themeColor="text1"/>
-                <w:sz w:val="20"/>
-                <w:szCs w:val="20"/>
-              </w:rPr>
-              <w:t>namefirst</w:t>
-            </w:r>
-            <w:proofErr w:type="spellEnd"/>
-            <w:r>
-              <w:rPr>
-                <w:rFonts w:ascii="Palatino Linotype" w:hAnsi="Palatino Linotype" w:cstheme="minorHAnsi"/>
-                <w:color w:val="000000" w:themeColor="text1"/>
-                <w:sz w:val="20"/>
-                <w:szCs w:val="20"/>
-              </w:rPr>
-              <w:t>),1,3)) from student;</w:t>
-            </w:r>
           </w:p>
         </w:tc>
       </w:tr>
@@ -1893,35 +1417,6 @@
                 <w:szCs w:val="20"/>
               </w:rPr>
             </w:pPr>
-            <w:r>
-              <w:rPr>
-                <w:rFonts w:ascii="Palatino Linotype" w:hAnsi="Palatino Linotype" w:cstheme="minorHAnsi"/>
-                <w:color w:val="000000" w:themeColor="text1"/>
-                <w:sz w:val="20"/>
-                <w:szCs w:val="20"/>
-              </w:rPr>
-              <w:t xml:space="preserve">select number from </w:t>
-            </w:r>
-            <w:proofErr w:type="spellStart"/>
-            <w:r>
-              <w:rPr>
-                <w:rFonts w:ascii="Palatino Linotype" w:hAnsi="Palatino Linotype" w:cstheme="minorHAnsi"/>
-                <w:color w:val="000000" w:themeColor="text1"/>
-                <w:sz w:val="20"/>
-                <w:szCs w:val="20"/>
-              </w:rPr>
-              <w:t>student_phone</w:t>
-            </w:r>
-            <w:proofErr w:type="spellEnd"/>
-            <w:r>
-              <w:rPr>
-                <w:rFonts w:ascii="Palatino Linotype" w:hAnsi="Palatino Linotype" w:cstheme="minorHAnsi"/>
-                <w:color w:val="000000" w:themeColor="text1"/>
-                <w:sz w:val="20"/>
-                <w:szCs w:val="20"/>
-              </w:rPr>
-              <w:t xml:space="preserve"> where number like '70%';</w:t>
-            </w:r>
             <w:bookmarkStart w:id="0" w:name="_GoBack"/>
             <w:bookmarkEnd w:id="0"/>
           </w:p>
@@ -9143,7 +8638,7 @@
   <a:extraClrSchemeLst/>
   <a:extLst>
     <a:ext uri="{05A4C25C-085E-4340-85A3-A5531E510DB2}">
-      <thm15:themeFamily xmlns="" xmlns:thm15="http://schemas.microsoft.com/office/thememl/2012/main" name="Office Theme" id="{62F939B6-93AF-4DB8-9C6B-D6C7DFDC589F}" vid="{4A3C46E8-61CC-4603-A589-7422A47A8E4A}"/>
+      <thm15:themeFamily xmlns:thm15="http://schemas.microsoft.com/office/thememl/2012/main" xmlns="" name="Office Theme" id="{62F939B6-93AF-4DB8-9C6B-D6C7DFDC589F}" vid="{4A3C46E8-61CC-4603-A589-7422A47A8E4A}"/>
     </a:ext>
   </a:extLst>
 </a:theme>
@@ -9154,7 +8649,7 @@
 </file>
 
 <file path=customXml/itemProps1.xml><?xml version="1.0" encoding="utf-8"?>
-<ds:datastoreItem xmlns:ds="http://schemas.openxmlformats.org/officeDocument/2006/customXml" ds:itemID="{98FEE671-338A-4632-B3FD-740E73612402}">
+<ds:datastoreItem xmlns:ds="http://schemas.openxmlformats.org/officeDocument/2006/customXml" ds:itemID="{3717717C-34A6-4C67-9364-A1BF2B056F66}">
   <ds:schemaRefs>
     <ds:schemaRef ds:uri="http://schemas.openxmlformats.org/officeDocument/2006/bibliography"/>
   </ds:schemaRefs>
